--- a/ilihas_20CO033.docx
+++ b/ilihas_20CO033.docx
@@ -189,6 +189,24 @@
           </w14:props3d>
         </w:rPr>
       </w:pPr>
+      <w:r>
+        <w:rPr>
+          <w:b/>
+          <w:color w:val="000000" w:themeColor="text1"/>
+          <w:sz w:val="36"/>
+          <w:szCs w:val="36"/>
+          <w:lang w:val="en-US"/>
+          <w14:textOutline w14:w="0" w14:cap="flat" w14:cmpd="sng" w14:algn="ctr">
+            <w14:noFill/>
+            <w14:prstDash w14:val="solid"/>
+            <w14:round/>
+          </w14:textOutline>
+          <w14:props3d w14:extrusionH="57150" w14:contourW="0" w14:prstMaterial="softEdge">
+            <w14:bevelT w14:w="25400" w14:h="38100" w14:prst="circle"/>
+          </w14:props3d>
+        </w:rPr>
+        <w:t>wefwrefwrgrg</w:t>
+      </w:r>
     </w:p>
     <w:p>
       <w:pPr>
